--- a/Future Projects.docx
+++ b/Future Projects.docx
@@ -18,8 +18,13 @@
           <w:numId w:val="1"/>
         </w:numPr>
       </w:pPr>
-      <w:r>
-        <w:t>Interval tree</w:t>
+      <w:proofErr w:type="spellStart"/>
+      <w:r>
+        <w:t>Tabix</w:t>
+      </w:r>
+      <w:proofErr w:type="spellEnd"/>
+      <w:r>
+        <w:t xml:space="preserve"> Interval Implementation</w:t>
       </w:r>
     </w:p>
     <w:p>
@@ -31,7 +36,50 @@
         </w:numPr>
       </w:pPr>
       <w:r>
-        <w:t>Use for quick looking up of overlapping intervals of an interval.</w:t>
+        <w:t xml:space="preserve">Implement 'overlap' function by using </w:t>
+      </w:r>
+      <w:proofErr w:type="spellStart"/>
+      <w:r>
+        <w:t>tabix</w:t>
+      </w:r>
+      <w:proofErr w:type="spellEnd"/>
+      <w:r>
+        <w:t xml:space="preserve"> instead of traversing the entire list.</w:t>
+      </w:r>
+    </w:p>
+    <w:p>
+      <w:pPr>
+        <w:pStyle w:val="ListParagraph"/>
+        <w:numPr>
+          <w:ilvl w:val="0"/>
+          <w:numId w:val="1"/>
+        </w:numPr>
+      </w:pPr>
+      <w:r>
+        <w:t>Interval tree</w:t>
+      </w:r>
+    </w:p>
+    <w:p>
+      <w:pPr>
+        <w:pStyle w:val="ListParagraph"/>
+        <w:numPr>
+          <w:ilvl w:val="1"/>
+          <w:numId w:val="1"/>
+        </w:numPr>
+      </w:pPr>
+      <w:r>
+        <w:t>Use for quick looking up of overl</w:t>
+      </w:r>
+      <w:r>
+        <w:t xml:space="preserve">apping intervals of an interval, so I don't have to rely on </w:t>
+      </w:r>
+      <w:proofErr w:type="spellStart"/>
+      <w:r>
+        <w:t>tabix</w:t>
+      </w:r>
+      <w:proofErr w:type="spellEnd"/>
+      <w:r>
+        <w:t>.</w:t>
       </w:r>
     </w:p>
     <w:p>
